--- a/Assignment.docx
+++ b/Assignment.docx
@@ -8545,8 +8545,6 @@
         </w:rPr>
         <w:t>Videos Page</w:t>
       </w:r>
-      <w:bookmarkStart w:id="0" w:name="_GoBack"/>
-      <w:bookmarkEnd w:id="0"/>
     </w:p>
     <w:p>
       <w:pPr>
@@ -8580,8 +8578,8 @@
         </w:rPr>
         <w:drawing>
           <wp:inline distT="0" distB="0" distL="0" distR="0">
-            <wp:extent cx="6857374" cy="4518837"/>
-            <wp:effectExtent l="0" t="0" r="635" b="0"/>
+            <wp:extent cx="6857106" cy="4008475"/>
+            <wp:effectExtent l="0" t="0" r="1270" b="0"/>
             <wp:docPr id="10" name="Picture 10" descr="C:\Users\Ravisha\Desktop\kdm\screenshots\videos-2.png"/>
             <wp:cNvGraphicFramePr>
               <a:graphicFrameLocks xmlns:a="http://schemas.openxmlformats.org/drawingml/2006/main" noChangeAspect="1"/>
@@ -8611,7 +8609,7 @@
                   <pic:spPr bwMode="auto">
                     <a:xfrm>
                       <a:off x="0" y="0"/>
-                      <a:ext cx="6864050" cy="4523236"/>
+                      <a:ext cx="6870780" cy="4016469"/>
                     </a:xfrm>
                     <a:prstGeom prst="rect">
                       <a:avLst/>
@@ -8628,8 +8626,123 @@
         </w:drawing>
       </w:r>
     </w:p>
+    <w:p>
+      <w:pPr>
+        <w:rPr>
+          <w:rFonts w:ascii="Times New Roman" w:hAnsi="Times New Roman" w:cs="Times New Roman"/>
+          <w:sz w:val="28"/>
+          <w:szCs w:val="28"/>
+        </w:rPr>
+      </w:pPr>
+    </w:p>
+    <w:p>
+      <w:pPr>
+        <w:rPr>
+          <w:rFonts w:cs="Times New Roman"/>
+          <w:b/>
+          <w:sz w:val="32"/>
+          <w:szCs w:val="32"/>
+        </w:rPr>
+      </w:pPr>
+      <w:r>
+        <w:rPr>
+          <w:rFonts w:cs="Times New Roman"/>
+          <w:b/>
+          <w:sz w:val="32"/>
+          <w:szCs w:val="32"/>
+        </w:rPr>
+        <w:t>References</w:t>
+      </w:r>
+    </w:p>
+    <w:p>
+      <w:hyperlink r:id="rId13" w:tgtFrame="_blank" w:history="1">
+        <w:r>
+          <w:rPr>
+            <w:rStyle w:val="Hyperlink"/>
+            <w:rFonts w:ascii="Arial" w:hAnsi="Arial" w:cs="Arial"/>
+            <w:color w:val="1155CC"/>
+            <w:sz w:val="20"/>
+            <w:szCs w:val="20"/>
+            <w:shd w:val="clear" w:color="auto" w:fill="FFFFFF"/>
+          </w:rPr>
+          <w:t>http://demos.jquerymobile.com/1.1.2/docs/buttons/buttons-icons.html</w:t>
+        </w:r>
+      </w:hyperlink>
+    </w:p>
+    <w:p>
+      <w:hyperlink r:id="rId14" w:tgtFrame="_blank" w:history="1">
+        <w:r>
+          <w:rPr>
+            <w:rStyle w:val="Hyperlink"/>
+            <w:rFonts w:ascii="Arial" w:hAnsi="Arial" w:cs="Arial"/>
+            <w:color w:val="1155CC"/>
+            <w:sz w:val="20"/>
+            <w:szCs w:val="20"/>
+            <w:shd w:val="clear" w:color="auto" w:fill="FFFFFF"/>
+          </w:rPr>
+          <w:t>w3schools.com</w:t>
+        </w:r>
+      </w:hyperlink>
+    </w:p>
+    <w:p>
+      <w:hyperlink r:id="rId15" w:anchor="q=umkc&amp;tbm=isch&amp;facrc=0%3Bumkc%20logo&amp;imgdii=_&amp;imgrc=_" w:tgtFrame="_blank" w:history="1">
+        <w:r>
+          <w:rPr>
+            <w:rStyle w:val="Hyperlink"/>
+            <w:rFonts w:ascii="Arial" w:hAnsi="Arial" w:cs="Arial"/>
+            <w:color w:val="1155CC"/>
+            <w:sz w:val="20"/>
+            <w:szCs w:val="20"/>
+            <w:shd w:val="clear" w:color="auto" w:fill="FFFFFF"/>
+          </w:rPr>
+          <w:t>https://www.google.com/search?q=images&amp;source=lnms&amp;tbm=isch&amp;sa=X&amp;ei=mt3xUsjcC8jQ2AXOmYDgAQ&amp;sqi=2&amp;ved=0CAcQ_AUoAQ&amp;biw=1366&amp;bih=664#q=umkc&amp;tbm=isch&amp;facrc=0%3Bumkc%20logo&amp;imgdii=_&amp;imgrc=_</w:t>
+        </w:r>
+      </w:hyperlink>
+    </w:p>
+    <w:p>
+      <w:pPr>
+        <w:rPr>
+          <w:rFonts w:ascii="Arial" w:hAnsi="Arial" w:cs="Arial"/>
+          <w:sz w:val="20"/>
+          <w:szCs w:val="20"/>
+        </w:rPr>
+      </w:pPr>
+      <w:hyperlink r:id="rId16" w:history="1">
+        <w:r>
+          <w:rPr>
+            <w:rStyle w:val="Hyperlink"/>
+            <w:rFonts w:ascii="Arial" w:hAnsi="Arial" w:cs="Arial"/>
+            <w:sz w:val="20"/>
+            <w:szCs w:val="20"/>
+          </w:rPr>
+          <w:t>http://jsfiddle.net/jEhJ3/597/</w:t>
+        </w:r>
+      </w:hyperlink>
+    </w:p>
+    <w:p>
+      <w:pPr>
+        <w:rPr>
+          <w:rFonts w:ascii="Arial" w:hAnsi="Arial" w:cs="Arial"/>
+          <w:sz w:val="20"/>
+          <w:szCs w:val="20"/>
+        </w:rPr>
+      </w:pPr>
+      <w:hyperlink r:id="rId17" w:history="1">
+        <w:r>
+          <w:rPr>
+            <w:rStyle w:val="Hyperlink"/>
+            <w:rFonts w:ascii="Arial" w:hAnsi="Arial" w:cs="Arial"/>
+            <w:sz w:val="20"/>
+            <w:szCs w:val="20"/>
+          </w:rPr>
+          <w:t>http://jsfiddle.net/krasimir/fQqqY/2/</w:t>
+        </w:r>
+      </w:hyperlink>
+      <w:bookmarkStart w:id="0" w:name="_GoBack"/>
+      <w:bookmarkEnd w:id="0"/>
+    </w:p>
     <w:sectPr>
-      <w:headerReference w:type="default" r:id="rId13"/>
+      <w:headerReference w:type="default" r:id="rId18"/>
       <w:pgSz w:w="12240" w:h="15840"/>
       <w:pgMar w:top="720" w:right="720" w:bottom="720" w:left="720" w:header="720" w:footer="720" w:gutter="0"/>
       <w:pgBorders w:display="notFirstPage" w:offsetFrom="page">
@@ -9324,6 +9437,17 @@
       <w:contextualSpacing/>
     </w:pPr>
   </w:style>
+  <w:style w:type="character" w:styleId="Hyperlink">
+    <w:name w:val="Hyperlink"/>
+    <w:basedOn w:val="DefaultParagraphFont"/>
+    <w:uiPriority w:val="99"/>
+    <w:unhideWhenUsed/>
+    <w:rsid w:val="007B25E3"/>
+    <w:rPr>
+      <w:color w:val="0000FF"/>
+      <w:u w:val="single"/>
+    </w:rPr>
+  </w:style>
 </w:styles>
 </file>
 
@@ -9593,7 +9717,7 @@
 </file>
 
 <file path=customXml/itemProps1.xml><?xml version="1.0" encoding="utf-8"?>
-<ds:datastoreItem xmlns:ds="http://schemas.openxmlformats.org/officeDocument/2006/customXml" ds:itemID="{9A50EB2A-3C77-4A5B-9BC6-B306EBBAE8F2}">
+<ds:datastoreItem xmlns:ds="http://schemas.openxmlformats.org/officeDocument/2006/customXml" ds:itemID="{A2485D84-904D-47B9-84F7-8388B1ACD431}">
   <ds:schemaRefs>
     <ds:schemaRef ds:uri="http://schemas.openxmlformats.org/officeDocument/2006/bibliography"/>
   </ds:schemaRefs>
